--- a/resources/docs/Expression of Interest Form.docx
+++ b/resources/docs/Expression of Interest Form.docx
@@ -1,6 +1,6 @@
 
 <file path=word/document.xml><?xml version="1.0" encoding="utf-8"?>
-<w:document xmlns:wpc="http://schemas.microsoft.com/office/word/2010/wordprocessingCanvas" xmlns:cx="http://schemas.microsoft.com/office/drawing/2014/chartex" xmlns:cx1="http://schemas.microsoft.com/office/drawing/2015/9/8/chartex" xmlns:cx2="http://schemas.microsoft.com/office/drawing/2015/10/21/chartex" xmlns:cx3="http://schemas.microsoft.com/office/drawing/2016/5/9/chartex" xmlns:cx4="http://schemas.microsoft.com/office/drawing/2016/5/10/chartex" xmlns:cx5="http://schemas.microsoft.com/office/drawing/2016/5/11/chartex" xmlns:cx6="http://schemas.microsoft.com/office/drawing/2016/5/12/chartex" xmlns:cx7="http://schemas.microsoft.com/office/drawing/2016/5/13/chartex" xmlns:cx8="http://schemas.microsoft.com/office/drawing/2016/5/14/chartex" xmlns:mc="http://schemas.openxmlformats.org/markup-compatibility/2006" xmlns:aink="http://schemas.microsoft.com/office/drawing/2016/ink" xmlns:am3d="http://schemas.microsoft.com/office/drawing/2017/model3d" xmlns:o="urn:schemas-microsoft-com:office:office" xmlns:r="http://schemas.openxmlformats.org/officeDocument/2006/relationships" xmlns:m="http://schemas.openxmlformats.org/officeDocument/2006/math" xmlns:v="urn:schemas-microsoft-com:vml" xmlns:wp14="http://schemas.microsoft.com/office/word/2010/wordprocessingDrawing" xmlns:wp="http://schemas.openxmlformats.org/drawingml/2006/wordprocessingDrawing" xmlns:w10="urn:schemas-microsoft-com:office:word" xmlns:w="http://schemas.openxmlformats.org/wordprocessingml/2006/main" xmlns:w14="http://schemas.microsoft.com/office/word/2010/wordml" xmlns:w15="http://schemas.microsoft.com/office/word/2012/wordml" xmlns:w16cid="http://schemas.microsoft.com/office/word/2016/wordml/cid" xmlns:w16se="http://schemas.microsoft.com/office/word/2015/wordml/symex" xmlns:wpg="http://schemas.microsoft.com/office/word/2010/wordprocessingGroup" xmlns:wpi="http://schemas.microsoft.com/office/word/2010/wordprocessingInk" xmlns:wne="http://schemas.microsoft.com/office/word/2006/wordml" xmlns:wps="http://schemas.microsoft.com/office/word/2010/wordprocessingShape" mc:Ignorable="w14 w15 w16se w16cid wp14">
+<w:document xmlns:wpc="http://schemas.microsoft.com/office/word/2010/wordprocessingCanvas" xmlns:cx="http://schemas.microsoft.com/office/drawing/2014/chartex" xmlns:cx1="http://schemas.microsoft.com/office/drawing/2015/9/8/chartex" xmlns:cx2="http://schemas.microsoft.com/office/drawing/2015/10/21/chartex" xmlns:cx3="http://schemas.microsoft.com/office/drawing/2016/5/9/chartex" xmlns:cx4="http://schemas.microsoft.com/office/drawing/2016/5/10/chartex" xmlns:cx5="http://schemas.microsoft.com/office/drawing/2016/5/11/chartex" xmlns:cx6="http://schemas.microsoft.com/office/drawing/2016/5/12/chartex" xmlns:cx7="http://schemas.microsoft.com/office/drawing/2016/5/13/chartex" xmlns:cx8="http://schemas.microsoft.com/office/drawing/2016/5/14/chartex" xmlns:mc="http://schemas.openxmlformats.org/markup-compatibility/2006" xmlns:aink="http://schemas.microsoft.com/office/drawing/2016/ink" xmlns:am3d="http://schemas.microsoft.com/office/drawing/2017/model3d" xmlns:o="urn:schemas-microsoft-com:office:office" xmlns:r="http://schemas.openxmlformats.org/officeDocument/2006/relationships" xmlns:m="http://schemas.openxmlformats.org/officeDocument/2006/math" xmlns:v="urn:schemas-microsoft-com:vml" xmlns:wp14="http://schemas.microsoft.com/office/word/2010/wordprocessingDrawing" xmlns:wp="http://schemas.openxmlformats.org/drawingml/2006/wordprocessingDrawing" xmlns:w10="urn:schemas-microsoft-com:office:word" xmlns:w="http://schemas.openxmlformats.org/wordprocessingml/2006/main" xmlns:w14="http://schemas.microsoft.com/office/word/2010/wordml" xmlns:w15="http://schemas.microsoft.com/office/word/2012/wordml" xmlns:w16cex="http://schemas.microsoft.com/office/word/2018/wordml/cex" xmlns:w16cid="http://schemas.microsoft.com/office/word/2016/wordml/cid" xmlns:w16="http://schemas.microsoft.com/office/word/2018/wordml" xmlns:w16se="http://schemas.microsoft.com/office/word/2015/wordml/symex" xmlns:wpg="http://schemas.microsoft.com/office/word/2010/wordprocessingGroup" xmlns:wpi="http://schemas.microsoft.com/office/word/2010/wordprocessingInk" xmlns:wne="http://schemas.microsoft.com/office/word/2006/wordml" xmlns:wps="http://schemas.microsoft.com/office/word/2010/wordprocessingShape" mc:Ignorable="w14 w15 w16se w16cid w16 w16cex wp14">
   <w:body>
     <w:p>
       <w:pPr>
@@ -100,135 +100,70 @@
               <w:jc w:val="right"/>
               <w:rPr>
                 <w:rFonts w:asciiTheme="majorHAnsi" w:hAnsiTheme="majorHAnsi" w:cstheme="majorHAnsi"/>
-                <w:b w:val="0"/>
-                <w:color w:val="4F81BD" w:themeColor="accent1"/>
-                <w:sz w:val="22"/>
-                <w:szCs w:val="22"/>
-              </w:rPr>
-            </w:pPr>
-            <w:r>
-              <w:rPr>
-                <w:rFonts w:asciiTheme="majorHAnsi" w:hAnsiTheme="majorHAnsi" w:cstheme="majorHAnsi"/>
-                <w:b w:val="0"/>
-                <w:color w:val="4F81BD" w:themeColor="accent1"/>
-                <w:sz w:val="22"/>
-                <w:szCs w:val="22"/>
-              </w:rPr>
-              <w:t>Location of Interest (please tick)</w:t>
-            </w:r>
-          </w:p>
-        </w:tc>
-        <w:tc>
-          <w:tcPr>
-            <w:tcW w:w="3474" w:type="dxa"/>
-            <w:tcBorders>
-              <w:top w:val="single" w:sz="12" w:space="0" w:color="4F81BD" w:themeColor="accent1"/>
-              <w:bottom w:val="single" w:sz="12" w:space="0" w:color="4F81BD" w:themeColor="accent1"/>
-            </w:tcBorders>
-            <w:shd w:val="clear" w:color="auto" w:fill="FFFFFF" w:themeFill="background1"/>
-            <w:vAlign w:val="center"/>
-          </w:tcPr>
-          <w:p>
-            <w:pPr>
-              <w:cnfStyle w:val="100000000000" w:firstRow="1" w:lastRow="0" w:firstColumn="0" w:lastColumn="0" w:oddVBand="0" w:evenVBand="0" w:oddHBand="0" w:evenHBand="0" w:firstRowFirstColumn="0" w:firstRowLastColumn="0" w:lastRowFirstColumn="0" w:lastRowLastColumn="0"/>
-              <w:rPr>
-                <w:rFonts w:asciiTheme="majorHAnsi" w:hAnsiTheme="majorHAnsi" w:cstheme="majorHAnsi"/>
-                <w:b w:val="0"/>
-                <w:color w:val="4F81BD" w:themeColor="accent1"/>
-                <w:sz w:val="22"/>
-                <w:szCs w:val="22"/>
-              </w:rPr>
-            </w:pPr>
-            <w:r>
-              <w:rPr>
-                <w:rFonts w:asciiTheme="majorHAnsi" w:hAnsiTheme="majorHAnsi" w:cstheme="majorHAnsi"/>
-                <w:noProof/>
-                <w:color w:val="4F81BD" w:themeColor="accent1"/>
-                <w:sz w:val="22"/>
-                <w:szCs w:val="22"/>
-              </w:rPr>
-              <mc:AlternateContent>
-                <mc:Choice Requires="wps">
-                  <w:drawing>
-                    <wp:anchor distT="0" distB="0" distL="114300" distR="114300" simplePos="0" relativeHeight="251637760" behindDoc="0" locked="0" layoutInCell="1" allowOverlap="1" wp14:anchorId="5A00EC2C" wp14:editId="7FA28DE1">
-                      <wp:simplePos x="0" y="0"/>
-                      <wp:positionH relativeFrom="column">
-                        <wp:posOffset>969010</wp:posOffset>
-                      </wp:positionH>
-                      <wp:positionV relativeFrom="paragraph">
-                        <wp:posOffset>26670</wp:posOffset>
-                      </wp:positionV>
-                      <wp:extent cx="133350" cy="123825"/>
-                      <wp:effectExtent l="0" t="0" r="19050" b="28575"/>
-                      <wp:wrapNone/>
-                      <wp:docPr id="1" name="Rectangle 1"/>
-                      <wp:cNvGraphicFramePr/>
-                      <a:graphic xmlns:a="http://schemas.openxmlformats.org/drawingml/2006/main">
-                        <a:graphicData uri="http://schemas.microsoft.com/office/word/2010/wordprocessingShape">
-                          <wps:wsp>
-                            <wps:cNvSpPr/>
-                            <wps:spPr>
-                              <a:xfrm>
-                                <a:off x="0" y="0"/>
-                                <a:ext cx="133350" cy="123825"/>
-                              </a:xfrm>
-                              <a:prstGeom prst="rect">
-                                <a:avLst/>
-                              </a:prstGeom>
-                              <a:ln>
-                                <a:solidFill>
-                                  <a:schemeClr val="accent1"/>
-                                </a:solidFill>
-                              </a:ln>
-                            </wps:spPr>
-                            <wps:style>
-                              <a:lnRef idx="2">
-                                <a:schemeClr val="accent6"/>
-                              </a:lnRef>
-                              <a:fillRef idx="1">
-                                <a:schemeClr val="lt1"/>
-                              </a:fillRef>
-                              <a:effectRef idx="0">
-                                <a:schemeClr val="accent6"/>
-                              </a:effectRef>
-                              <a:fontRef idx="minor">
-                                <a:schemeClr val="dk1"/>
-                              </a:fontRef>
-                            </wps:style>
-                            <wps:bodyPr rot="0" spcFirstLastPara="0" vertOverflow="overflow" horzOverflow="overflow" vert="horz" wrap="square" lIns="91440" tIns="45720" rIns="91440" bIns="45720" numCol="1" spcCol="0" rtlCol="0" fromWordArt="0" anchor="ctr" anchorCtr="0" forceAA="0" compatLnSpc="1">
-                              <a:prstTxWarp prst="textNoShape">
-                                <a:avLst/>
-                              </a:prstTxWarp>
-                              <a:noAutofit/>
-                            </wps:bodyPr>
-                          </wps:wsp>
-                        </a:graphicData>
-                      </a:graphic>
-                    </wp:anchor>
-                  </w:drawing>
-                </mc:Choice>
-                <mc:Fallback>
-                  <w:pict>
-                    <v:rect w14:anchorId="3DB528E6" id="Rectangle 1" o:spid="_x0000_s1026" style="position:absolute;margin-left:76.3pt;margin-top:2.1pt;width:10.5pt;height:9.75pt;z-index:251637760;visibility:visible;mso-wrap-style:square;mso-wrap-distance-left:9pt;mso-wrap-distance-top:0;mso-wrap-distance-right:9pt;mso-wrap-distance-bottom:0;mso-position-horizontal:absolute;mso-position-horizontal-relative:text;mso-position-vertical:absolute;mso-position-vertical-relative:text;v-text-anchor:middle" o:gfxdata="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" fillcolor="white [3201]" strokecolor="#4f81bd [3204]" strokeweight="2pt"/>
-                  </w:pict>
-                </mc:Fallback>
-              </mc:AlternateContent>
-            </w:r>
-            <w:r>
-              <w:rPr>
-                <w:rFonts w:asciiTheme="majorHAnsi" w:hAnsiTheme="majorHAnsi" w:cstheme="majorHAnsi"/>
-                <w:b w:val="0"/>
-                <w:color w:val="4F81BD" w:themeColor="accent1"/>
-                <w:sz w:val="22"/>
-                <w:szCs w:val="22"/>
-              </w:rPr>
-              <w:t xml:space="preserve">Beaufort Road  </w:t>
-            </w:r>
-          </w:p>
-        </w:tc>
-        <w:tc>
-          <w:tcPr>
-            <w:tcW w:w="3474" w:type="dxa"/>
+                <w:bCs w:val="0"/>
+                <w:color w:val="4F81BD" w:themeColor="accent1"/>
+                <w:sz w:val="22"/>
+                <w:szCs w:val="22"/>
+              </w:rPr>
+            </w:pPr>
+            <w:r>
+              <w:rPr>
+                <w:rFonts w:asciiTheme="majorHAnsi" w:hAnsiTheme="majorHAnsi" w:cstheme="majorHAnsi"/>
+                <w:b w:val="0"/>
+                <w:color w:val="4F81BD" w:themeColor="accent1"/>
+                <w:sz w:val="22"/>
+                <w:szCs w:val="22"/>
+              </w:rPr>
+              <w:t xml:space="preserve">Location of Interest </w:t>
+            </w:r>
+          </w:p>
+          <w:p>
+            <w:pPr>
+              <w:jc w:val="right"/>
+              <w:rPr>
+                <w:rFonts w:asciiTheme="majorHAnsi" w:hAnsiTheme="majorHAnsi" w:cstheme="majorHAnsi"/>
+                <w:b w:val="0"/>
+                <w:color w:val="4F81BD" w:themeColor="accent1"/>
+                <w:sz w:val="22"/>
+                <w:szCs w:val="22"/>
+              </w:rPr>
+            </w:pPr>
+            <w:r>
+              <w:rPr>
+                <w:rFonts w:asciiTheme="majorHAnsi" w:hAnsiTheme="majorHAnsi" w:cstheme="majorHAnsi"/>
+                <w:b w:val="0"/>
+                <w:color w:val="4F81BD" w:themeColor="accent1"/>
+                <w:sz w:val="22"/>
+                <w:szCs w:val="22"/>
+              </w:rPr>
+              <w:t xml:space="preserve">(please </w:t>
+            </w:r>
+            <w:r>
+              <w:rPr>
+                <w:rFonts w:asciiTheme="majorHAnsi" w:hAnsiTheme="majorHAnsi" w:cstheme="majorHAnsi"/>
+                <w:b w:val="0"/>
+                <w:color w:val="4F81BD" w:themeColor="accent1"/>
+                <w:sz w:val="22"/>
+                <w:szCs w:val="22"/>
+              </w:rPr>
+              <w:t>enter branch name</w:t>
+            </w:r>
+            <w:r>
+              <w:rPr>
+                <w:rFonts w:asciiTheme="majorHAnsi" w:hAnsiTheme="majorHAnsi" w:cstheme="majorHAnsi"/>
+                <w:b w:val="0"/>
+                <w:color w:val="4F81BD" w:themeColor="accent1"/>
+                <w:sz w:val="22"/>
+                <w:szCs w:val="22"/>
+              </w:rPr>
+              <w:t>)</w:t>
+            </w:r>
+          </w:p>
+        </w:tc>
+        <w:tc>
+          <w:tcPr>
+            <w:tcW w:w="6948" w:type="dxa"/>
+            <w:gridSpan w:val="2"/>
             <w:tcBorders>
               <w:top w:val="single" w:sz="12" w:space="0" w:color="4F81BD" w:themeColor="accent1"/>
               <w:bottom w:val="single" w:sz="12" w:space="0" w:color="4F81BD" w:themeColor="accent1"/>
@@ -248,91 +183,6 @@
                 <w:szCs w:val="22"/>
               </w:rPr>
             </w:pPr>
-            <w:r>
-              <w:rPr>
-                <w:rFonts w:asciiTheme="majorHAnsi" w:hAnsiTheme="majorHAnsi" w:cstheme="majorHAnsi"/>
-                <w:noProof/>
-                <w:color w:val="4F81BD" w:themeColor="accent1"/>
-                <w:sz w:val="22"/>
-                <w:szCs w:val="22"/>
-              </w:rPr>
-              <mc:AlternateContent>
-                <mc:Choice Requires="wps">
-                  <w:drawing>
-                    <wp:anchor distT="0" distB="0" distL="114300" distR="114300" simplePos="0" relativeHeight="251654144" behindDoc="0" locked="0" layoutInCell="1" allowOverlap="1" wp14:anchorId="7F8D3DF9" wp14:editId="1A29ECBF">
-                      <wp:simplePos x="0" y="0"/>
-                      <wp:positionH relativeFrom="column">
-                        <wp:posOffset>875030</wp:posOffset>
-                      </wp:positionH>
-                      <wp:positionV relativeFrom="paragraph">
-                        <wp:posOffset>22225</wp:posOffset>
-                      </wp:positionV>
-                      <wp:extent cx="133350" cy="123825"/>
-                      <wp:effectExtent l="0" t="0" r="19050" b="28575"/>
-                      <wp:wrapNone/>
-                      <wp:docPr id="2" name="Rectangle 2"/>
-                      <wp:cNvGraphicFramePr/>
-                      <a:graphic xmlns:a="http://schemas.openxmlformats.org/drawingml/2006/main">
-                        <a:graphicData uri="http://schemas.microsoft.com/office/word/2010/wordprocessingShape">
-                          <wps:wsp>
-                            <wps:cNvSpPr/>
-                            <wps:spPr>
-                              <a:xfrm>
-                                <a:off x="0" y="0"/>
-                                <a:ext cx="133350" cy="123825"/>
-                              </a:xfrm>
-                              <a:prstGeom prst="rect">
-                                <a:avLst/>
-                              </a:prstGeom>
-                              <a:ln>
-                                <a:solidFill>
-                                  <a:schemeClr val="accent1"/>
-                                </a:solidFill>
-                              </a:ln>
-                            </wps:spPr>
-                            <wps:style>
-                              <a:lnRef idx="2">
-                                <a:schemeClr val="accent6"/>
-                              </a:lnRef>
-                              <a:fillRef idx="1">
-                                <a:schemeClr val="lt1"/>
-                              </a:fillRef>
-                              <a:effectRef idx="0">
-                                <a:schemeClr val="accent6"/>
-                              </a:effectRef>
-                              <a:fontRef idx="minor">
-                                <a:schemeClr val="dk1"/>
-                              </a:fontRef>
-                            </wps:style>
-                            <wps:bodyPr rot="0" spcFirstLastPara="0" vertOverflow="overflow" horzOverflow="overflow" vert="horz" wrap="square" lIns="91440" tIns="45720" rIns="91440" bIns="45720" numCol="1" spcCol="0" rtlCol="0" fromWordArt="0" anchor="ctr" anchorCtr="0" forceAA="0" compatLnSpc="1">
-                              <a:prstTxWarp prst="textNoShape">
-                                <a:avLst/>
-                              </a:prstTxWarp>
-                              <a:noAutofit/>
-                            </wps:bodyPr>
-                          </wps:wsp>
-                        </a:graphicData>
-                      </a:graphic>
-                    </wp:anchor>
-                  </w:drawing>
-                </mc:Choice>
-                <mc:Fallback>
-                  <w:pict>
-                    <v:rect w14:anchorId="76569638" id="Rectangle 2" o:spid="_x0000_s1026" style="position:absolute;margin-left:68.9pt;margin-top:1.75pt;width:10.5pt;height:9.75pt;z-index:251654144;visibility:visible;mso-wrap-style:square;mso-wrap-distance-left:9pt;mso-wrap-distance-top:0;mso-wrap-distance-right:9pt;mso-wrap-distance-bottom:0;mso-position-horizontal:absolute;mso-position-horizontal-relative:text;mso-position-vertical:absolute;mso-position-vertical-relative:text;v-text-anchor:middle" o:gfxdata="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" fillcolor="white [3201]" strokecolor="#4f81bd [3204]" strokeweight="2pt"/>
-                  </w:pict>
-                </mc:Fallback>
-              </mc:AlternateContent>
-            </w:r>
-            <w:r>
-              <w:rPr>
-                <w:rFonts w:asciiTheme="majorHAnsi" w:hAnsiTheme="majorHAnsi" w:cstheme="majorHAnsi"/>
-                <w:b w:val="0"/>
-                <w:color w:val="4F81BD" w:themeColor="accent1"/>
-                <w:sz w:val="22"/>
-                <w:szCs w:val="22"/>
-              </w:rPr>
-              <w:t>Hale Gardens</w:t>
-            </w:r>
           </w:p>
         </w:tc>
       </w:tr>
@@ -593,7 +443,7 @@
                 </mc:Choice>
                 <mc:Fallback>
                   <w:pict>
-                    <v:rect w14:anchorId="6ADD30B2" id="Rectangle 3" o:spid="_x0000_s1026" style="position:absolute;margin-left:30.85pt;margin-top:.4pt;width:10.5pt;height:9.75pt;z-index:251674624;visibility:visible;mso-wrap-style:square;mso-width-percent:0;mso-height-percent:0;mso-wrap-distance-left:9pt;mso-wrap-distance-top:0;mso-wrap-distance-right:9pt;mso-wrap-distance-bottom:0;mso-position-horizontal:absolute;mso-position-horizontal-relative:text;mso-position-vertical:absolute;mso-position-vertical-relative:text;mso-width-percent:0;mso-height-percent:0;mso-width-relative:margin;mso-height-relative:margin;v-text-anchor:middle" o:gfxdata="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" fillcolor="white [3201]" strokecolor="#4f81bd [3204]" strokeweight="2pt"/>
+                    <v:rect w14:anchorId="2AE3F189" id="Rectangle 3" o:spid="_x0000_s1026" style="position:absolute;margin-left:30.85pt;margin-top:.4pt;width:10.5pt;height:9.75pt;z-index:251674624;visibility:visible;mso-wrap-style:square;mso-width-percent:0;mso-height-percent:0;mso-wrap-distance-left:9pt;mso-wrap-distance-top:0;mso-wrap-distance-right:9pt;mso-wrap-distance-bottom:0;mso-position-horizontal:absolute;mso-position-horizontal-relative:text;mso-position-vertical:absolute;mso-position-vertical-relative:text;mso-width-percent:0;mso-height-percent:0;mso-width-relative:margin;mso-height-relative:margin;v-text-anchor:middle" o:gfxdata="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" fillcolor="white [3201]" strokecolor="#4f81bd [3204]" strokeweight="2pt"/>
                   </w:pict>
                 </mc:Fallback>
               </mc:AlternateContent>
@@ -705,7 +555,7 @@
                 </mc:Choice>
                 <mc:Fallback>
                   <w:pict>
-                    <v:rect w14:anchorId="6089BD12" id="Rectangle 4" o:spid="_x0000_s1026" style="position:absolute;margin-left:45.1pt;margin-top:.3pt;width:10.5pt;height:9.75pt;z-index:251693056;visibility:visible;mso-wrap-style:square;mso-width-percent:0;mso-height-percent:0;mso-wrap-distance-left:9pt;mso-wrap-distance-top:0;mso-wrap-distance-right:9pt;mso-wrap-distance-bottom:0;mso-position-horizontal:absolute;mso-position-horizontal-relative:text;mso-position-vertical:absolute;mso-position-vertical-relative:text;mso-width-percent:0;mso-height-percent:0;mso-width-relative:margin;mso-height-relative:margin;v-text-anchor:middle" o:gfxdata="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" fillcolor="white [3201]" strokecolor="#4f81bd [3204]" strokeweight="2pt"/>
+                    <v:rect w14:anchorId="78446505" id="Rectangle 4" o:spid="_x0000_s1026" style="position:absolute;margin-left:45.1pt;margin-top:.3pt;width:10.5pt;height:9.75pt;z-index:251693056;visibility:visible;mso-wrap-style:square;mso-width-percent:0;mso-height-percent:0;mso-wrap-distance-left:9pt;mso-wrap-distance-top:0;mso-wrap-distance-right:9pt;mso-wrap-distance-bottom:0;mso-position-horizontal:absolute;mso-position-horizontal-relative:text;mso-position-vertical:absolute;mso-position-vertical-relative:text;mso-width-percent:0;mso-height-percent:0;mso-width-relative:margin;mso-height-relative:margin;v-text-anchor:middle" o:gfxdata="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" fillcolor="white [3201]" strokecolor="#4f81bd [3204]" strokeweight="2pt"/>
                   </w:pict>
                 </mc:Fallback>
               </mc:AlternateContent>
@@ -1727,8 +1577,6 @@
               </w:rPr>
               <w:t>Summer</w:t>
             </w:r>
-            <w:bookmarkStart w:id="0" w:name="_GoBack"/>
-            <w:bookmarkEnd w:id="0"/>
             <w:r>
               <w:rPr>
                 <w:rFonts w:asciiTheme="majorHAnsi" w:hAnsiTheme="majorHAnsi" w:cstheme="majorHAnsi"/>
@@ -2021,7 +1869,7 @@
       <w:headerReference w:type="default" r:id="rId8"/>
       <w:footerReference w:type="default" r:id="rId9"/>
       <w:pgSz w:w="11907" w:h="16840" w:code="9"/>
-      <w:pgMar w:top="2694" w:right="851" w:bottom="1559" w:left="851" w:header="964" w:footer="295" w:gutter="0"/>
+      <w:pgMar w:top="2552" w:right="851" w:bottom="1559" w:left="851" w:header="964" w:footer="295" w:gutter="0"/>
       <w:cols w:space="567"/>
       <w:docGrid w:linePitch="326"/>
     </w:sectPr>
@@ -2030,7 +1878,7 @@
 </file>
 
 <file path=word/endnotes.xml><?xml version="1.0" encoding="utf-8"?>
-<w:endnotes xmlns:wpc="http://schemas.microsoft.com/office/word/2010/wordprocessingCanvas" xmlns:cx="http://schemas.microsoft.com/office/drawing/2014/chartex" xmlns:cx1="http://schemas.microsoft.com/office/drawing/2015/9/8/chartex" xmlns:cx2="http://schemas.microsoft.com/office/drawing/2015/10/21/chartex" xmlns:cx3="http://schemas.microsoft.com/office/drawing/2016/5/9/chartex" xmlns:cx4="http://schemas.microsoft.com/office/drawing/2016/5/10/chartex" xmlns:cx5="http://schemas.microsoft.com/office/drawing/2016/5/11/chartex" xmlns:cx6="http://schemas.microsoft.com/office/drawing/2016/5/12/chartex" xmlns:cx7="http://schemas.microsoft.com/office/drawing/2016/5/13/chartex" xmlns:cx8="http://schemas.microsoft.com/office/drawing/2016/5/14/chartex" xmlns:mc="http://schemas.openxmlformats.org/markup-compatibility/2006" xmlns:aink="http://schemas.microsoft.com/office/drawing/2016/ink" xmlns:am3d="http://schemas.microsoft.com/office/drawing/2017/model3d" xmlns:o="urn:schemas-microsoft-com:office:office" xmlns:r="http://schemas.openxmlformats.org/officeDocument/2006/relationships" xmlns:m="http://schemas.openxmlformats.org/officeDocument/2006/math" xmlns:v="urn:schemas-microsoft-com:vml" xmlns:wp14="http://schemas.microsoft.com/office/word/2010/wordprocessingDrawing" xmlns:wp="http://schemas.openxmlformats.org/drawingml/2006/wordprocessingDrawing" xmlns:w10="urn:schemas-microsoft-com:office:word" xmlns:w="http://schemas.openxmlformats.org/wordprocessingml/2006/main" xmlns:w14="http://schemas.microsoft.com/office/word/2010/wordml" xmlns:w15="http://schemas.microsoft.com/office/word/2012/wordml" xmlns:w16cid="http://schemas.microsoft.com/office/word/2016/wordml/cid" xmlns:w16se="http://schemas.microsoft.com/office/word/2015/wordml/symex" xmlns:wpg="http://schemas.microsoft.com/office/word/2010/wordprocessingGroup" xmlns:wpi="http://schemas.microsoft.com/office/word/2010/wordprocessingInk" xmlns:wne="http://schemas.microsoft.com/office/word/2006/wordml" xmlns:wps="http://schemas.microsoft.com/office/word/2010/wordprocessingShape" mc:Ignorable="w14 w15 w16se w16cid wp14">
+<w:endnotes xmlns:wpc="http://schemas.microsoft.com/office/word/2010/wordprocessingCanvas" xmlns:cx="http://schemas.microsoft.com/office/drawing/2014/chartex" xmlns:cx1="http://schemas.microsoft.com/office/drawing/2015/9/8/chartex" xmlns:cx2="http://schemas.microsoft.com/office/drawing/2015/10/21/chartex" xmlns:cx3="http://schemas.microsoft.com/office/drawing/2016/5/9/chartex" xmlns:cx4="http://schemas.microsoft.com/office/drawing/2016/5/10/chartex" xmlns:cx5="http://schemas.microsoft.com/office/drawing/2016/5/11/chartex" xmlns:cx6="http://schemas.microsoft.com/office/drawing/2016/5/12/chartex" xmlns:cx7="http://schemas.microsoft.com/office/drawing/2016/5/13/chartex" xmlns:cx8="http://schemas.microsoft.com/office/drawing/2016/5/14/chartex" xmlns:mc="http://schemas.openxmlformats.org/markup-compatibility/2006" xmlns:aink="http://schemas.microsoft.com/office/drawing/2016/ink" xmlns:am3d="http://schemas.microsoft.com/office/drawing/2017/model3d" xmlns:o="urn:schemas-microsoft-com:office:office" xmlns:r="http://schemas.openxmlformats.org/officeDocument/2006/relationships" xmlns:m="http://schemas.openxmlformats.org/officeDocument/2006/math" xmlns:v="urn:schemas-microsoft-com:vml" xmlns:wp14="http://schemas.microsoft.com/office/word/2010/wordprocessingDrawing" xmlns:wp="http://schemas.openxmlformats.org/drawingml/2006/wordprocessingDrawing" xmlns:w10="urn:schemas-microsoft-com:office:word" xmlns:w="http://schemas.openxmlformats.org/wordprocessingml/2006/main" xmlns:w14="http://schemas.microsoft.com/office/word/2010/wordml" xmlns:w15="http://schemas.microsoft.com/office/word/2012/wordml" xmlns:w16cex="http://schemas.microsoft.com/office/word/2018/wordml/cex" xmlns:w16cid="http://schemas.microsoft.com/office/word/2016/wordml/cid" xmlns:w16="http://schemas.microsoft.com/office/word/2018/wordml" xmlns:w16se="http://schemas.microsoft.com/office/word/2015/wordml/symex" xmlns:wpg="http://schemas.microsoft.com/office/word/2010/wordprocessingGroup" xmlns:wpi="http://schemas.microsoft.com/office/word/2010/wordprocessingInk" xmlns:wne="http://schemas.microsoft.com/office/word/2006/wordml" xmlns:wps="http://schemas.microsoft.com/office/word/2010/wordprocessingShape" mc:Ignorable="w14 w15 w16se w16cid w16 w16cex wp14">
   <w:endnote w:type="separator" w:id="-1">
     <w:p>
       <w:pPr>
@@ -2055,7 +1903,7 @@
 </file>
 
 <file path=word/footer1.xml><?xml version="1.0" encoding="utf-8"?>
-<w:ftr xmlns:wpc="http://schemas.microsoft.com/office/word/2010/wordprocessingCanvas" xmlns:cx="http://schemas.microsoft.com/office/drawing/2014/chartex" xmlns:cx1="http://schemas.microsoft.com/office/drawing/2015/9/8/chartex" xmlns:cx2="http://schemas.microsoft.com/office/drawing/2015/10/21/chartex" xmlns:cx3="http://schemas.microsoft.com/office/drawing/2016/5/9/chartex" xmlns:cx4="http://schemas.microsoft.com/office/drawing/2016/5/10/chartex" xmlns:cx5="http://schemas.microsoft.com/office/drawing/2016/5/11/chartex" xmlns:cx6="http://schemas.microsoft.com/office/drawing/2016/5/12/chartex" xmlns:cx7="http://schemas.microsoft.com/office/drawing/2016/5/13/chartex" xmlns:cx8="http://schemas.microsoft.com/office/drawing/2016/5/14/chartex" xmlns:mc="http://schemas.openxmlformats.org/markup-compatibility/2006" xmlns:aink="http://schemas.microsoft.com/office/drawing/2016/ink" xmlns:am3d="http://schemas.microsoft.com/office/drawing/2017/model3d" xmlns:o="urn:schemas-microsoft-com:office:office" xmlns:r="http://schemas.openxmlformats.org/officeDocument/2006/relationships" xmlns:m="http://schemas.openxmlformats.org/officeDocument/2006/math" xmlns:v="urn:schemas-microsoft-com:vml" xmlns:wp14="http://schemas.microsoft.com/office/word/2010/wordprocessingDrawing" xmlns:wp="http://schemas.openxmlformats.org/drawingml/2006/wordprocessingDrawing" xmlns:w10="urn:schemas-microsoft-com:office:word" xmlns:w="http://schemas.openxmlformats.org/wordprocessingml/2006/main" xmlns:w14="http://schemas.microsoft.com/office/word/2010/wordml" xmlns:w15="http://schemas.microsoft.com/office/word/2012/wordml" xmlns:w16cid="http://schemas.microsoft.com/office/word/2016/wordml/cid" xmlns:w16se="http://schemas.microsoft.com/office/word/2015/wordml/symex" xmlns:wpg="http://schemas.microsoft.com/office/word/2010/wordprocessingGroup" xmlns:wpi="http://schemas.microsoft.com/office/word/2010/wordprocessingInk" xmlns:wne="http://schemas.microsoft.com/office/word/2006/wordml" xmlns:wps="http://schemas.microsoft.com/office/word/2010/wordprocessingShape" mc:Ignorable="w14 w15 w16se w16cid wp14">
+<w:ftr xmlns:wpc="http://schemas.microsoft.com/office/word/2010/wordprocessingCanvas" xmlns:cx="http://schemas.microsoft.com/office/drawing/2014/chartex" xmlns:cx1="http://schemas.microsoft.com/office/drawing/2015/9/8/chartex" xmlns:cx2="http://schemas.microsoft.com/office/drawing/2015/10/21/chartex" xmlns:cx3="http://schemas.microsoft.com/office/drawing/2016/5/9/chartex" xmlns:cx4="http://schemas.microsoft.com/office/drawing/2016/5/10/chartex" xmlns:cx5="http://schemas.microsoft.com/office/drawing/2016/5/11/chartex" xmlns:cx6="http://schemas.microsoft.com/office/drawing/2016/5/12/chartex" xmlns:cx7="http://schemas.microsoft.com/office/drawing/2016/5/13/chartex" xmlns:cx8="http://schemas.microsoft.com/office/drawing/2016/5/14/chartex" xmlns:mc="http://schemas.openxmlformats.org/markup-compatibility/2006" xmlns:aink="http://schemas.microsoft.com/office/drawing/2016/ink" xmlns:am3d="http://schemas.microsoft.com/office/drawing/2017/model3d" xmlns:o="urn:schemas-microsoft-com:office:office" xmlns:r="http://schemas.openxmlformats.org/officeDocument/2006/relationships" xmlns:m="http://schemas.openxmlformats.org/officeDocument/2006/math" xmlns:v="urn:schemas-microsoft-com:vml" xmlns:wp14="http://schemas.microsoft.com/office/word/2010/wordprocessingDrawing" xmlns:wp="http://schemas.openxmlformats.org/drawingml/2006/wordprocessingDrawing" xmlns:w10="urn:schemas-microsoft-com:office:word" xmlns:w="http://schemas.openxmlformats.org/wordprocessingml/2006/main" xmlns:w14="http://schemas.microsoft.com/office/word/2010/wordml" xmlns:w15="http://schemas.microsoft.com/office/word/2012/wordml" xmlns:w16cex="http://schemas.microsoft.com/office/word/2018/wordml/cex" xmlns:w16cid="http://schemas.microsoft.com/office/word/2016/wordml/cid" xmlns:w16="http://schemas.microsoft.com/office/word/2018/wordml" xmlns:w16se="http://schemas.microsoft.com/office/word/2015/wordml/symex" xmlns:wpg="http://schemas.microsoft.com/office/word/2010/wordprocessingGroup" xmlns:wpi="http://schemas.microsoft.com/office/word/2010/wordprocessingInk" xmlns:wne="http://schemas.microsoft.com/office/word/2006/wordml" xmlns:wps="http://schemas.microsoft.com/office/word/2010/wordprocessingShape" mc:Ignorable="w14 w15 w16se w16cid w16 w16cex wp14">
   <w:p>
     <w:pPr>
       <w:pStyle w:val="NormalWeb"/>
@@ -2074,7 +1922,7 @@
       <mc:AlternateContent>
         <mc:Choice Requires="wps">
           <w:drawing>
-            <wp:anchor distT="0" distB="0" distL="114300" distR="114300" simplePos="0" relativeHeight="251662336" behindDoc="0" locked="0" layoutInCell="1" allowOverlap="1" wp14:anchorId="599943A6" wp14:editId="31330DEB">
+            <wp:anchor distT="0" distB="0" distL="114300" distR="114300" simplePos="0" relativeHeight="251658240" behindDoc="0" locked="0" layoutInCell="1" allowOverlap="1" wp14:anchorId="599943A6" wp14:editId="31330DEB">
               <wp:simplePos x="0" y="0"/>
               <wp:positionH relativeFrom="column">
                 <wp:posOffset>-1287145</wp:posOffset>
@@ -2132,7 +1980,7 @@
         </mc:Choice>
         <mc:Fallback>
           <w:pict>
-            <v:line w14:anchorId="14BBB439" id="Straight Connector 5" o:spid="_x0000_s1026" style="position:absolute;z-index:251662336;visibility:visible;mso-wrap-style:square;mso-width-percent:0;mso-height-percent:0;mso-wrap-distance-left:9pt;mso-wrap-distance-top:0;mso-wrap-distance-right:9pt;mso-wrap-distance-bottom:0;mso-position-horizontal:absolute;mso-position-horizontal-relative:text;mso-position-vertical:absolute;mso-position-vertical-relative:text;mso-width-percent:0;mso-height-percent:0;mso-width-relative:margin;mso-height-relative:margin" from="-101.35pt,-3.05pt" to="580.15pt,-1.6pt" o:gfxdata="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" strokecolor="#4f81bd [3204]" strokeweight="2pt">
+            <v:line w14:anchorId="26F4414E" id="Straight Connector 5" o:spid="_x0000_s1026" style="position:absolute;z-index:251658240;visibility:visible;mso-wrap-style:square;mso-width-percent:0;mso-height-percent:0;mso-wrap-distance-left:9pt;mso-wrap-distance-top:0;mso-wrap-distance-right:9pt;mso-wrap-distance-bottom:0;mso-position-horizontal:absolute;mso-position-horizontal-relative:text;mso-position-vertical:absolute;mso-position-vertical-relative:text;mso-width-percent:0;mso-height-percent:0;mso-width-relative:margin;mso-height-relative:margin" from="-101.35pt,-3.05pt" to="580.15pt,-1.6pt" o:gfxdata="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" strokecolor="#4f81bd [3204]" strokeweight="2pt">
               <v:stroke joinstyle="bevel" endcap="round"/>
               <v:shadow on="t" color="black" opacity="24903f" origin=",.5" offset="0,.55556mm"/>
             </v:line>
@@ -2206,7 +2054,7 @@
 </file>
 
 <file path=word/footnotes.xml><?xml version="1.0" encoding="utf-8"?>
-<w:footnotes xmlns:wpc="http://schemas.microsoft.com/office/word/2010/wordprocessingCanvas" xmlns:cx="http://schemas.microsoft.com/office/drawing/2014/chartex" xmlns:cx1="http://schemas.microsoft.com/office/drawing/2015/9/8/chartex" xmlns:cx2="http://schemas.microsoft.com/office/drawing/2015/10/21/chartex" xmlns:cx3="http://schemas.microsoft.com/office/drawing/2016/5/9/chartex" xmlns:cx4="http://schemas.microsoft.com/office/drawing/2016/5/10/chartex" xmlns:cx5="http://schemas.microsoft.com/office/drawing/2016/5/11/chartex" xmlns:cx6="http://schemas.microsoft.com/office/drawing/2016/5/12/chartex" xmlns:cx7="http://schemas.microsoft.com/office/drawing/2016/5/13/chartex" xmlns:cx8="http://schemas.microsoft.com/office/drawing/2016/5/14/chartex" xmlns:mc="http://schemas.openxmlformats.org/markup-compatibility/2006" xmlns:aink="http://schemas.microsoft.com/office/drawing/2016/ink" xmlns:am3d="http://schemas.microsoft.com/office/drawing/2017/model3d" xmlns:o="urn:schemas-microsoft-com:office:office" xmlns:r="http://schemas.openxmlformats.org/officeDocument/2006/relationships" xmlns:m="http://schemas.openxmlformats.org/officeDocument/2006/math" xmlns:v="urn:schemas-microsoft-com:vml" xmlns:wp14="http://schemas.microsoft.com/office/word/2010/wordprocessingDrawing" xmlns:wp="http://schemas.openxmlformats.org/drawingml/2006/wordprocessingDrawing" xmlns:w10="urn:schemas-microsoft-com:office:word" xmlns:w="http://schemas.openxmlformats.org/wordprocessingml/2006/main" xmlns:w14="http://schemas.microsoft.com/office/word/2010/wordml" xmlns:w15="http://schemas.microsoft.com/office/word/2012/wordml" xmlns:w16cid="http://schemas.microsoft.com/office/word/2016/wordml/cid" xmlns:w16se="http://schemas.microsoft.com/office/word/2015/wordml/symex" xmlns:wpg="http://schemas.microsoft.com/office/word/2010/wordprocessingGroup" xmlns:wpi="http://schemas.microsoft.com/office/word/2010/wordprocessingInk" xmlns:wne="http://schemas.microsoft.com/office/word/2006/wordml" xmlns:wps="http://schemas.microsoft.com/office/word/2010/wordprocessingShape" mc:Ignorable="w14 w15 w16se w16cid wp14">
+<w:footnotes xmlns:wpc="http://schemas.microsoft.com/office/word/2010/wordprocessingCanvas" xmlns:cx="http://schemas.microsoft.com/office/drawing/2014/chartex" xmlns:cx1="http://schemas.microsoft.com/office/drawing/2015/9/8/chartex" xmlns:cx2="http://schemas.microsoft.com/office/drawing/2015/10/21/chartex" xmlns:cx3="http://schemas.microsoft.com/office/drawing/2016/5/9/chartex" xmlns:cx4="http://schemas.microsoft.com/office/drawing/2016/5/10/chartex" xmlns:cx5="http://schemas.microsoft.com/office/drawing/2016/5/11/chartex" xmlns:cx6="http://schemas.microsoft.com/office/drawing/2016/5/12/chartex" xmlns:cx7="http://schemas.microsoft.com/office/drawing/2016/5/13/chartex" xmlns:cx8="http://schemas.microsoft.com/office/drawing/2016/5/14/chartex" xmlns:mc="http://schemas.openxmlformats.org/markup-compatibility/2006" xmlns:aink="http://schemas.microsoft.com/office/drawing/2016/ink" xmlns:am3d="http://schemas.microsoft.com/office/drawing/2017/model3d" xmlns:o="urn:schemas-microsoft-com:office:office" xmlns:r="http://schemas.openxmlformats.org/officeDocument/2006/relationships" xmlns:m="http://schemas.openxmlformats.org/officeDocument/2006/math" xmlns:v="urn:schemas-microsoft-com:vml" xmlns:wp14="http://schemas.microsoft.com/office/word/2010/wordprocessingDrawing" xmlns:wp="http://schemas.openxmlformats.org/drawingml/2006/wordprocessingDrawing" xmlns:w10="urn:schemas-microsoft-com:office:word" xmlns:w="http://schemas.openxmlformats.org/wordprocessingml/2006/main" xmlns:w14="http://schemas.microsoft.com/office/word/2010/wordml" xmlns:w15="http://schemas.microsoft.com/office/word/2012/wordml" xmlns:w16cex="http://schemas.microsoft.com/office/word/2018/wordml/cex" xmlns:w16cid="http://schemas.microsoft.com/office/word/2016/wordml/cid" xmlns:w16="http://schemas.microsoft.com/office/word/2018/wordml" xmlns:w16se="http://schemas.microsoft.com/office/word/2015/wordml/symex" xmlns:wpg="http://schemas.microsoft.com/office/word/2010/wordprocessingGroup" xmlns:wpi="http://schemas.microsoft.com/office/word/2010/wordprocessingInk" xmlns:wne="http://schemas.microsoft.com/office/word/2006/wordml" xmlns:wps="http://schemas.microsoft.com/office/word/2010/wordprocessingShape" mc:Ignorable="w14 w15 w16se w16cid w16 w16cex wp14">
   <w:footnote w:type="separator" w:id="-1">
     <w:p>
       <w:pPr>
@@ -2231,7 +2079,7 @@
 </file>
 
 <file path=word/header1.xml><?xml version="1.0" encoding="utf-8"?>
-<w:hdr xmlns:wpc="http://schemas.microsoft.com/office/word/2010/wordprocessingCanvas" xmlns:cx="http://schemas.microsoft.com/office/drawing/2014/chartex" xmlns:cx1="http://schemas.microsoft.com/office/drawing/2015/9/8/chartex" xmlns:cx2="http://schemas.microsoft.com/office/drawing/2015/10/21/chartex" xmlns:cx3="http://schemas.microsoft.com/office/drawing/2016/5/9/chartex" xmlns:cx4="http://schemas.microsoft.com/office/drawing/2016/5/10/chartex" xmlns:cx5="http://schemas.microsoft.com/office/drawing/2016/5/11/chartex" xmlns:cx6="http://schemas.microsoft.com/office/drawing/2016/5/12/chartex" xmlns:cx7="http://schemas.microsoft.com/office/drawing/2016/5/13/chartex" xmlns:cx8="http://schemas.microsoft.com/office/drawing/2016/5/14/chartex" xmlns:mc="http://schemas.openxmlformats.org/markup-compatibility/2006" xmlns:aink="http://schemas.microsoft.com/office/drawing/2016/ink" xmlns:am3d="http://schemas.microsoft.com/office/drawing/2017/model3d" xmlns:o="urn:schemas-microsoft-com:office:office" xmlns:r="http://schemas.openxmlformats.org/officeDocument/2006/relationships" xmlns:m="http://schemas.openxmlformats.org/officeDocument/2006/math" xmlns:v="urn:schemas-microsoft-com:vml" xmlns:wp14="http://schemas.microsoft.com/office/word/2010/wordprocessingDrawing" xmlns:wp="http://schemas.openxmlformats.org/drawingml/2006/wordprocessingDrawing" xmlns:w10="urn:schemas-microsoft-com:office:word" xmlns:w="http://schemas.openxmlformats.org/wordprocessingml/2006/main" xmlns:w14="http://schemas.microsoft.com/office/word/2010/wordml" xmlns:w15="http://schemas.microsoft.com/office/word/2012/wordml" xmlns:w16cid="http://schemas.microsoft.com/office/word/2016/wordml/cid" xmlns:w16se="http://schemas.microsoft.com/office/word/2015/wordml/symex" xmlns:wpg="http://schemas.microsoft.com/office/word/2010/wordprocessingGroup" xmlns:wpi="http://schemas.microsoft.com/office/word/2010/wordprocessingInk" xmlns:wne="http://schemas.microsoft.com/office/word/2006/wordml" xmlns:wps="http://schemas.microsoft.com/office/word/2010/wordprocessingShape" mc:Ignorable="w14 w15 w16se w16cid wp14">
+<w:hdr xmlns:wpc="http://schemas.microsoft.com/office/word/2010/wordprocessingCanvas" xmlns:cx="http://schemas.microsoft.com/office/drawing/2014/chartex" xmlns:cx1="http://schemas.microsoft.com/office/drawing/2015/9/8/chartex" xmlns:cx2="http://schemas.microsoft.com/office/drawing/2015/10/21/chartex" xmlns:cx3="http://schemas.microsoft.com/office/drawing/2016/5/9/chartex" xmlns:cx4="http://schemas.microsoft.com/office/drawing/2016/5/10/chartex" xmlns:cx5="http://schemas.microsoft.com/office/drawing/2016/5/11/chartex" xmlns:cx6="http://schemas.microsoft.com/office/drawing/2016/5/12/chartex" xmlns:cx7="http://schemas.microsoft.com/office/drawing/2016/5/13/chartex" xmlns:cx8="http://schemas.microsoft.com/office/drawing/2016/5/14/chartex" xmlns:mc="http://schemas.openxmlformats.org/markup-compatibility/2006" xmlns:aink="http://schemas.microsoft.com/office/drawing/2016/ink" xmlns:am3d="http://schemas.microsoft.com/office/drawing/2017/model3d" xmlns:o="urn:schemas-microsoft-com:office:office" xmlns:r="http://schemas.openxmlformats.org/officeDocument/2006/relationships" xmlns:m="http://schemas.openxmlformats.org/officeDocument/2006/math" xmlns:v="urn:schemas-microsoft-com:vml" xmlns:wp14="http://schemas.microsoft.com/office/word/2010/wordprocessingDrawing" xmlns:wp="http://schemas.openxmlformats.org/drawingml/2006/wordprocessingDrawing" xmlns:w10="urn:schemas-microsoft-com:office:word" xmlns:w="http://schemas.openxmlformats.org/wordprocessingml/2006/main" xmlns:w14="http://schemas.microsoft.com/office/word/2010/wordml" xmlns:w15="http://schemas.microsoft.com/office/word/2012/wordml" xmlns:w16cex="http://schemas.microsoft.com/office/word/2018/wordml/cex" xmlns:w16cid="http://schemas.microsoft.com/office/word/2016/wordml/cid" xmlns:w16="http://schemas.microsoft.com/office/word/2018/wordml" xmlns:w16se="http://schemas.microsoft.com/office/word/2015/wordml/symex" xmlns:wpg="http://schemas.microsoft.com/office/word/2010/wordprocessingGroup" xmlns:wpi="http://schemas.microsoft.com/office/word/2010/wordprocessingInk" xmlns:wne="http://schemas.microsoft.com/office/word/2006/wordml" xmlns:wps="http://schemas.microsoft.com/office/word/2010/wordprocessingShape" mc:Ignorable="w14 w15 w16se w16cid w16 w16cex wp14">
   <w:p>
     <w:pPr>
       <w:pStyle w:val="Header"/>
@@ -2241,80 +2089,19 @@
         <w:noProof/>
         <w:lang w:val="en-GB" w:eastAsia="en-GB"/>
       </w:rPr>
-      <w:drawing>
-        <wp:anchor distT="0" distB="0" distL="114300" distR="114300" simplePos="0" relativeHeight="251659264" behindDoc="1" locked="0" layoutInCell="1" allowOverlap="1" wp14:anchorId="137D906D" wp14:editId="5E489DBF">
-          <wp:simplePos x="0" y="0"/>
-          <wp:positionH relativeFrom="column">
-            <wp:posOffset>-207119</wp:posOffset>
-          </wp:positionH>
-          <wp:positionV relativeFrom="paragraph">
-            <wp:posOffset>-327025</wp:posOffset>
-          </wp:positionV>
-          <wp:extent cx="1743075" cy="1037268"/>
-          <wp:effectExtent l="0" t="0" r="0" b="0"/>
-          <wp:wrapNone/>
-          <wp:docPr id="159" name="Picture 159"/>
-          <wp:cNvGraphicFramePr>
-            <a:graphicFrameLocks xmlns:a="http://schemas.openxmlformats.org/drawingml/2006/main" noChangeAspect="1"/>
-          </wp:cNvGraphicFramePr>
-          <a:graphic xmlns:a="http://schemas.openxmlformats.org/drawingml/2006/main">
-            <a:graphicData uri="http://schemas.openxmlformats.org/drawingml/2006/picture">
-              <pic:pic xmlns:pic="http://schemas.openxmlformats.org/drawingml/2006/picture">
-                <pic:nvPicPr>
-                  <pic:cNvPr id="2" name="Logo_transparent_new.png"/>
-                  <pic:cNvPicPr/>
-                </pic:nvPicPr>
-                <pic:blipFill>
-                  <a:blip r:embed="rId1">
-                    <a:extLst>
-                      <a:ext uri="{28A0092B-C50C-407E-A947-70E740481C1C}">
-                        <a14:useLocalDpi xmlns:a14="http://schemas.microsoft.com/office/drawing/2010/main" val="0"/>
-                      </a:ext>
-                    </a:extLst>
-                  </a:blip>
-                  <a:stretch>
-                    <a:fillRect/>
-                  </a:stretch>
-                </pic:blipFill>
-                <pic:spPr>
-                  <a:xfrm>
-                    <a:off x="0" y="0"/>
-                    <a:ext cx="1743075" cy="1037268"/>
-                  </a:xfrm>
-                  <a:prstGeom prst="rect">
-                    <a:avLst/>
-                  </a:prstGeom>
-                </pic:spPr>
-              </pic:pic>
-            </a:graphicData>
-          </a:graphic>
-          <wp14:sizeRelH relativeFrom="margin">
-            <wp14:pctWidth>0</wp14:pctWidth>
-          </wp14:sizeRelH>
-          <wp14:sizeRelV relativeFrom="margin">
-            <wp14:pctHeight>0</wp14:pctHeight>
-          </wp14:sizeRelV>
-        </wp:anchor>
-      </w:drawing>
-    </w:r>
-    <w:r>
-      <w:rPr>
-        <w:noProof/>
-        <w:lang w:val="en-GB" w:eastAsia="en-GB"/>
-      </w:rPr>
       <mc:AlternateContent>
         <mc:Choice Requires="wps">
           <w:drawing>
-            <wp:anchor distT="0" distB="0" distL="114300" distR="114300" simplePos="0" relativeHeight="251655168" behindDoc="0" locked="0" layoutInCell="1" allowOverlap="1" wp14:anchorId="5507928F" wp14:editId="2EAFCF1D">
+            <wp:anchor distT="0" distB="0" distL="114300" distR="114300" simplePos="0" relativeHeight="251656192" behindDoc="0" locked="0" layoutInCell="1" allowOverlap="1" wp14:anchorId="5507928F" wp14:editId="6CB4C0FB">
               <wp:simplePos x="0" y="0"/>
               <wp:positionH relativeFrom="margin">
-                <wp:posOffset>1898650</wp:posOffset>
+                <wp:posOffset>1888490</wp:posOffset>
               </wp:positionH>
               <wp:positionV relativeFrom="paragraph">
-                <wp:posOffset>354965</wp:posOffset>
+                <wp:posOffset>453390</wp:posOffset>
               </wp:positionV>
-              <wp:extent cx="4914265" cy="679450"/>
-              <wp:effectExtent l="0" t="0" r="0" b="6350"/>
+              <wp:extent cx="4914265" cy="257175"/>
+              <wp:effectExtent l="0" t="0" r="0" b="9525"/>
               <wp:wrapNone/>
               <wp:docPr id="34" name="Text Box 34"/>
               <wp:cNvGraphicFramePr/>
@@ -2325,7 +2112,7 @@
                     <wps:spPr>
                       <a:xfrm>
                         <a:off x="0" y="0"/>
-                        <a:ext cx="4914265" cy="679450"/>
+                        <a:ext cx="4914265" cy="257175"/>
                       </a:xfrm>
                       <a:prstGeom prst="rect">
                         <a:avLst/>
@@ -2337,7 +2124,7 @@
                       <a:effectLst/>
                       <a:extLst>
                         <a:ext uri="{C572A759-6A51-4108-AA02-DFA0A04FC94B}">
-                          <ma14:wrappingTextBoxFlag xmlns="" xmlns:mo="http://schemas.microsoft.com/office/mac/office/2008/main" xmlns:mv="urn:schemas-microsoft-com:mac:vml" xmlns:o="urn:schemas-microsoft-com:office:office" xmlns:v="urn:schemas-microsoft-com:vml" xmlns:w10="urn:schemas-microsoft-com:office:word" xmlns:w="http://schemas.openxmlformats.org/wordprocessingml/2006/main" xmlns:ma14="http://schemas.microsoft.com/office/mac/drawingml/2011/main"/>
+                          <ma14:wrappingTextBoxFlag xmlns:ma14="http://schemas.microsoft.com/office/mac/drawingml/2011/main" xmlns:w="http://schemas.openxmlformats.org/wordprocessingml/2006/main" xmlns:w10="urn:schemas-microsoft-com:office:word" xmlns:v="urn:schemas-microsoft-com:vml" xmlns:o="urn:schemas-microsoft-com:office:office" xmlns:mv="urn:schemas-microsoft-com:mac:vml" xmlns:mo="http://schemas.microsoft.com/office/mac/office/2008/main" xmlns=""/>
                         </a:ext>
                       </a:extLst>
                     </wps:spPr>
@@ -2364,122 +2151,6 @@
                             <w:rPr>
                               <w:rFonts w:asciiTheme="majorHAnsi" w:hAnsiTheme="majorHAnsi" w:cs="Arial"/>
                               <w:b/>
-                              <w:color w:val="984806" w:themeColor="accent6" w:themeShade="80"/>
-                              <w:sz w:val="22"/>
-                              <w:szCs w:val="22"/>
-                            </w:rPr>
-                          </w:pPr>
-                          <w:r>
-                            <w:rPr>
-                              <w:rFonts w:asciiTheme="majorHAnsi" w:hAnsiTheme="majorHAnsi" w:cs="Arial"/>
-                              <w:b/>
-                              <w:color w:val="984806" w:themeColor="accent6" w:themeShade="80"/>
-                              <w:sz w:val="22"/>
-                              <w:szCs w:val="22"/>
-                            </w:rPr>
-                            <w:t xml:space="preserve">Church of </w:t>
-                          </w:r>
-                          <w:r>
-                            <w:rPr>
-                              <w:rFonts w:asciiTheme="majorHAnsi" w:hAnsiTheme="majorHAnsi" w:cs="Arial"/>
-                              <w:b/>
-                              <w:color w:val="984806" w:themeColor="accent6" w:themeShade="80"/>
-                              <w:sz w:val="22"/>
-                              <w:szCs w:val="22"/>
-                            </w:rPr>
-                            <w:t>the</w:t>
-                          </w:r>
-                          <w:r>
-                            <w:rPr>
-                              <w:rFonts w:asciiTheme="majorHAnsi" w:hAnsiTheme="majorHAnsi" w:cs="Arial"/>
-                              <w:b/>
-                              <w:color w:val="984806" w:themeColor="accent6" w:themeShade="80"/>
-                              <w:sz w:val="22"/>
-                              <w:szCs w:val="22"/>
-                            </w:rPr>
-                            <w:t xml:space="preserve"> Ascension Hall, Beaufort Rd, London </w:t>
-                          </w:r>
-                          <w:r>
-                            <w:rPr>
-                              <w:rFonts w:asciiTheme="majorHAnsi" w:hAnsiTheme="majorHAnsi" w:cs="Arial"/>
-                              <w:b/>
-                              <w:color w:val="984806" w:themeColor="accent6" w:themeShade="80"/>
-                              <w:sz w:val="22"/>
-                              <w:szCs w:val="22"/>
-                            </w:rPr>
-                            <w:t>W5 3EB</w:t>
-                          </w:r>
-                          <w:r>
-                            <w:rPr>
-                              <w:rFonts w:asciiTheme="majorHAnsi" w:hAnsiTheme="majorHAnsi" w:cs="Arial"/>
-                              <w:b/>
-                              <w:color w:val="984806" w:themeColor="accent6" w:themeShade="80"/>
-                              <w:sz w:val="22"/>
-                              <w:szCs w:val="22"/>
-                            </w:rPr>
-                            <w:t xml:space="preserve"> </w:t>
-                          </w:r>
-                          <w:r>
-                            <w:rPr>
-                              <w:rFonts w:asciiTheme="majorHAnsi" w:hAnsiTheme="majorHAnsi" w:cs="Arial"/>
-                              <w:b/>
-                              <w:color w:val="984806" w:themeColor="accent6" w:themeShade="80"/>
-                              <w:sz w:val="22"/>
-                              <w:szCs w:val="22"/>
-                            </w:rPr>
-                            <w:t>Phone: 07717 050761</w:t>
-                          </w:r>
-                        </w:p>
-                        <w:p>
-                          <w:pPr>
-                            <w:spacing w:after="0"/>
-                            <w:jc w:val="right"/>
-                            <w:rPr>
-                              <w:rFonts w:asciiTheme="majorHAnsi" w:hAnsiTheme="majorHAnsi" w:cs="Arial"/>
-                              <w:b/>
-                              <w:color w:val="548DD4" w:themeColor="text2" w:themeTint="99"/>
-                              <w:sz w:val="22"/>
-                              <w:szCs w:val="22"/>
-                            </w:rPr>
-                          </w:pPr>
-                          <w:r>
-                            <w:rPr>
-                              <w:rFonts w:asciiTheme="majorHAnsi" w:hAnsiTheme="majorHAnsi" w:cs="Arial"/>
-                              <w:b/>
-                              <w:color w:val="E36C0A" w:themeColor="accent6" w:themeShade="BF"/>
-                              <w:sz w:val="22"/>
-                              <w:szCs w:val="22"/>
-                            </w:rPr>
-                            <w:t>St. Martin’s Church, Hale Gardens, London W3 9SQ</w:t>
-                          </w:r>
-                          <w:r>
-                            <w:rPr>
-                              <w:rFonts w:asciiTheme="majorHAnsi" w:hAnsiTheme="majorHAnsi" w:cs="Arial"/>
-                              <w:b/>
-                              <w:color w:val="E36C0A" w:themeColor="accent6" w:themeShade="BF"/>
-                              <w:sz w:val="22"/>
-                              <w:szCs w:val="22"/>
-                            </w:rPr>
-                            <w:t xml:space="preserve"> </w:t>
-                          </w:r>
-                          <w:r>
-                            <w:rPr>
-                              <w:rFonts w:asciiTheme="majorHAnsi" w:hAnsiTheme="majorHAnsi" w:cs="Arial"/>
-                              <w:b/>
-                              <w:color w:val="E36C0A" w:themeColor="accent6" w:themeShade="BF"/>
-                              <w:sz w:val="22"/>
-                              <w:szCs w:val="22"/>
-                            </w:rPr>
-                            <w:t>Phone: 07903 768229</w:t>
-                          </w:r>
-                        </w:p>
-                        <w:p>
-                          <w:pPr>
-                            <w:spacing w:after="0"/>
-                            <w:jc w:val="right"/>
-                            <w:rPr>
-                              <w:rFonts w:asciiTheme="majorHAnsi" w:hAnsiTheme="majorHAnsi" w:cs="Arial"/>
-                              <w:b/>
                               <w:color w:val="4F81BD" w:themeColor="accent1"/>
                             </w:rPr>
                           </w:pPr>
@@ -2493,7 +2164,7 @@
                             </w:rPr>
                             <w:t xml:space="preserve">Email: </w:t>
                           </w:r>
-                          <w:hyperlink r:id="rId2" w:history="1">
+                          <w:hyperlink r:id="rId1" w:history="1">
                             <w:r>
                               <w:rPr>
                                 <w:rStyle w:val="Hyperlink"/>
@@ -2554,125 +2225,9 @@
               <v:stroke joinstyle="miter"/>
               <v:path gradientshapeok="t" o:connecttype="rect"/>
             </v:shapetype>
-            <v:shape id="Text Box 34" o:spid="_x0000_s1026" type="#_x0000_t202" style="position:absolute;margin-left:149.5pt;margin-top:27.95pt;width:386.95pt;height:53.5pt;z-index:251655168;visibility:visible;mso-wrap-style:square;mso-width-percent:0;mso-height-percent:0;mso-wrap-distance-left:9pt;mso-wrap-distance-top:0;mso-wrap-distance-right:9pt;mso-wrap-distance-bottom:0;mso-position-horizontal:absolute;mso-position-horizontal-relative:margin;mso-position-vertical:absolute;mso-position-vertical-relative:text;mso-width-percent:0;mso-height-percent:0;mso-width-relative:margin;mso-height-relative:margin;v-text-anchor:top" o:gfxdata="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" filled="f" stroked="f">
+            <v:shape id="Text Box 34" o:spid="_x0000_s1026" type="#_x0000_t202" style="position:absolute;margin-left:148.7pt;margin-top:35.7pt;width:386.95pt;height:20.25pt;z-index:251656192;visibility:visible;mso-wrap-style:square;mso-width-percent:0;mso-height-percent:0;mso-wrap-distance-left:9pt;mso-wrap-distance-top:0;mso-wrap-distance-right:9pt;mso-wrap-distance-bottom:0;mso-position-horizontal:absolute;mso-position-horizontal-relative:margin;mso-position-vertical:absolute;mso-position-vertical-relative:text;mso-width-percent:0;mso-height-percent:0;mso-width-relative:margin;mso-height-relative:margin;v-text-anchor:top" o:gfxdata="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" filled="f" stroked="f">
               <v:textbox>
                 <w:txbxContent>
-                  <w:p>
-                    <w:pPr>
-                      <w:spacing w:after="0"/>
-                      <w:jc w:val="right"/>
-                      <w:rPr>
-                        <w:rFonts w:asciiTheme="majorHAnsi" w:hAnsiTheme="majorHAnsi" w:cs="Arial"/>
-                        <w:b/>
-                        <w:color w:val="984806" w:themeColor="accent6" w:themeShade="80"/>
-                        <w:sz w:val="22"/>
-                        <w:szCs w:val="22"/>
-                      </w:rPr>
-                    </w:pPr>
-                    <w:r>
-                      <w:rPr>
-                        <w:rFonts w:asciiTheme="majorHAnsi" w:hAnsiTheme="majorHAnsi" w:cs="Arial"/>
-                        <w:b/>
-                        <w:color w:val="984806" w:themeColor="accent6" w:themeShade="80"/>
-                        <w:sz w:val="22"/>
-                        <w:szCs w:val="22"/>
-                      </w:rPr>
-                      <w:t xml:space="preserve">Church of </w:t>
-                    </w:r>
-                    <w:r>
-                      <w:rPr>
-                        <w:rFonts w:asciiTheme="majorHAnsi" w:hAnsiTheme="majorHAnsi" w:cs="Arial"/>
-                        <w:b/>
-                        <w:color w:val="984806" w:themeColor="accent6" w:themeShade="80"/>
-                        <w:sz w:val="22"/>
-                        <w:szCs w:val="22"/>
-                      </w:rPr>
-                      <w:t>the</w:t>
-                    </w:r>
-                    <w:r>
-                      <w:rPr>
-                        <w:rFonts w:asciiTheme="majorHAnsi" w:hAnsiTheme="majorHAnsi" w:cs="Arial"/>
-                        <w:b/>
-                        <w:color w:val="984806" w:themeColor="accent6" w:themeShade="80"/>
-                        <w:sz w:val="22"/>
-                        <w:szCs w:val="22"/>
-                      </w:rPr>
-                      <w:t xml:space="preserve"> Ascension Hall, Beaufort Rd, London </w:t>
-                    </w:r>
-                    <w:r>
-                      <w:rPr>
-                        <w:rFonts w:asciiTheme="majorHAnsi" w:hAnsiTheme="majorHAnsi" w:cs="Arial"/>
-                        <w:b/>
-                        <w:color w:val="984806" w:themeColor="accent6" w:themeShade="80"/>
-                        <w:sz w:val="22"/>
-                        <w:szCs w:val="22"/>
-                      </w:rPr>
-                      <w:t>W5 3EB</w:t>
-                    </w:r>
-                    <w:r>
-                      <w:rPr>
-                        <w:rFonts w:asciiTheme="majorHAnsi" w:hAnsiTheme="majorHAnsi" w:cs="Arial"/>
-                        <w:b/>
-                        <w:color w:val="984806" w:themeColor="accent6" w:themeShade="80"/>
-                        <w:sz w:val="22"/>
-                        <w:szCs w:val="22"/>
-                      </w:rPr>
-                      <w:t xml:space="preserve"> </w:t>
-                    </w:r>
-                    <w:r>
-                      <w:rPr>
-                        <w:rFonts w:asciiTheme="majorHAnsi" w:hAnsiTheme="majorHAnsi" w:cs="Arial"/>
-                        <w:b/>
-                        <w:color w:val="984806" w:themeColor="accent6" w:themeShade="80"/>
-                        <w:sz w:val="22"/>
-                        <w:szCs w:val="22"/>
-                      </w:rPr>
-                      <w:t>Phone: 07717 050761</w:t>
-                    </w:r>
-                  </w:p>
-                  <w:p>
-                    <w:pPr>
-                      <w:spacing w:after="0"/>
-                      <w:jc w:val="right"/>
-                      <w:rPr>
-                        <w:rFonts w:asciiTheme="majorHAnsi" w:hAnsiTheme="majorHAnsi" w:cs="Arial"/>
-                        <w:b/>
-                        <w:color w:val="548DD4" w:themeColor="text2" w:themeTint="99"/>
-                        <w:sz w:val="22"/>
-                        <w:szCs w:val="22"/>
-                      </w:rPr>
-                    </w:pPr>
-                    <w:r>
-                      <w:rPr>
-                        <w:rFonts w:asciiTheme="majorHAnsi" w:hAnsiTheme="majorHAnsi" w:cs="Arial"/>
-                        <w:b/>
-                        <w:color w:val="E36C0A" w:themeColor="accent6" w:themeShade="BF"/>
-                        <w:sz w:val="22"/>
-                        <w:szCs w:val="22"/>
-                      </w:rPr>
-                      <w:t>St. Martin’s Church, Hale Gardens, London W3 9SQ</w:t>
-                    </w:r>
-                    <w:r>
-                      <w:rPr>
-                        <w:rFonts w:asciiTheme="majorHAnsi" w:hAnsiTheme="majorHAnsi" w:cs="Arial"/>
-                        <w:b/>
-                        <w:color w:val="E36C0A" w:themeColor="accent6" w:themeShade="BF"/>
-                        <w:sz w:val="22"/>
-                        <w:szCs w:val="22"/>
-                      </w:rPr>
-                      <w:t xml:space="preserve"> </w:t>
-                    </w:r>
-                    <w:r>
-                      <w:rPr>
-                        <w:rFonts w:asciiTheme="majorHAnsi" w:hAnsiTheme="majorHAnsi" w:cs="Arial"/>
-                        <w:b/>
-                        <w:color w:val="E36C0A" w:themeColor="accent6" w:themeShade="BF"/>
-                        <w:sz w:val="22"/>
-                        <w:szCs w:val="22"/>
-                      </w:rPr>
-                      <w:t>Phone: 07903 768229</w:t>
-                    </w:r>
-                  </w:p>
                   <w:p>
                     <w:pPr>
                       <w:spacing w:after="0"/>
@@ -2693,7 +2248,7 @@
                       </w:rPr>
                       <w:t xml:space="preserve">Email: </w:t>
                     </w:r>
-                    <w:hyperlink r:id="rId3" w:history="1">
+                    <w:hyperlink r:id="rId2" w:history="1">
                       <w:r>
                         <w:rPr>
                           <w:rStyle w:val="Hyperlink"/>
@@ -2742,29 +2297,31 @@
         <w:lang w:val="en-GB" w:eastAsia="en-GB"/>
       </w:rPr>
       <w:drawing>
-        <wp:anchor distT="0" distB="0" distL="114300" distR="114300" simplePos="0" relativeHeight="251657216" behindDoc="0" locked="0" layoutInCell="1" allowOverlap="1" wp14:anchorId="7A22E1FD" wp14:editId="1EDC8C45">
+        <wp:anchor distT="0" distB="0" distL="114300" distR="114300" simplePos="0" relativeHeight="251660288" behindDoc="0" locked="0" layoutInCell="1" allowOverlap="1" wp14:anchorId="7A22E1FD" wp14:editId="43CDB17C">
           <wp:simplePos x="0" y="0"/>
           <wp:positionH relativeFrom="column">
-            <wp:posOffset>4022725</wp:posOffset>
+            <wp:posOffset>3459480</wp:posOffset>
           </wp:positionH>
           <wp:positionV relativeFrom="paragraph">
-            <wp:posOffset>-60325</wp:posOffset>
+            <wp:posOffset>-223520</wp:posOffset>
           </wp:positionV>
-          <wp:extent cx="2705100" cy="466725"/>
-          <wp:effectExtent l="0" t="0" r="0" b="9525"/>
+          <wp:extent cx="3234690" cy="558165"/>
+          <wp:effectExtent l="0" t="0" r="3810" b="0"/>
           <wp:wrapThrough wrapText="bothSides">
             <wp:wrapPolygon edited="0">
-              <wp:start x="152" y="0"/>
-              <wp:lineTo x="0" y="7935"/>
-              <wp:lineTo x="0" y="21159"/>
-              <wp:lineTo x="6541" y="21159"/>
-              <wp:lineTo x="20839" y="21159"/>
-              <wp:lineTo x="21448" y="21159"/>
-              <wp:lineTo x="21448" y="0"/>
-              <wp:lineTo x="152" y="0"/>
+              <wp:start x="2163" y="0"/>
+              <wp:lineTo x="0" y="0"/>
+              <wp:lineTo x="0" y="20642"/>
+              <wp:lineTo x="21498" y="20642"/>
+              <wp:lineTo x="21498" y="16956"/>
+              <wp:lineTo x="20989" y="11795"/>
+              <wp:lineTo x="21498" y="8846"/>
+              <wp:lineTo x="21371" y="0"/>
+              <wp:lineTo x="20226" y="0"/>
+              <wp:lineTo x="2163" y="0"/>
             </wp:wrapPolygon>
           </wp:wrapThrough>
-          <wp:docPr id="158" name="Picture 158"/>
+          <wp:docPr id="11" name="Picture 11"/>
           <wp:cNvGraphicFramePr>
             <a:graphicFrameLocks xmlns:a="http://schemas.openxmlformats.org/drawingml/2006/main" noChangeAspect="1"/>
           </wp:cNvGraphicFramePr>
@@ -2776,7 +2333,7 @@
                   <pic:cNvPicPr/>
                 </pic:nvPicPr>
                 <pic:blipFill>
-                  <a:blip r:embed="rId4">
+                  <a:blip r:embed="rId3">
                     <a:extLst>
                       <a:ext uri="{28A0092B-C50C-407E-A947-70E740481C1C}">
                         <a14:useLocalDpi xmlns:a14="http://schemas.microsoft.com/office/drawing/2010/main" val="0"/>
@@ -2790,7 +2347,7 @@
                 <pic:spPr>
                   <a:xfrm>
                     <a:off x="0" y="0"/>
-                    <a:ext cx="2705100" cy="466725"/>
+                    <a:ext cx="3234690" cy="558165"/>
                   </a:xfrm>
                   <a:prstGeom prst="rect">
                     <a:avLst/>
@@ -2816,13 +2373,13 @@
       <mc:AlternateContent>
         <mc:Choice Requires="wps">
           <w:drawing>
-            <wp:anchor distT="0" distB="0" distL="114300" distR="114300" simplePos="0" relativeHeight="251654144" behindDoc="0" locked="0" layoutInCell="1" allowOverlap="1" wp14:anchorId="47254E82" wp14:editId="59CCB45E">
+            <wp:anchor distT="0" distB="0" distL="114300" distR="114300" simplePos="0" relativeHeight="251654144" behindDoc="0" locked="0" layoutInCell="1" allowOverlap="1" wp14:anchorId="47254E82" wp14:editId="677AF10F">
               <wp:simplePos x="0" y="0"/>
               <wp:positionH relativeFrom="column">
                 <wp:posOffset>-487045</wp:posOffset>
               </wp:positionH>
               <wp:positionV relativeFrom="paragraph">
-                <wp:posOffset>929640</wp:posOffset>
+                <wp:posOffset>815340</wp:posOffset>
               </wp:positionV>
               <wp:extent cx="8718550" cy="12700"/>
               <wp:effectExtent l="50800" t="25400" r="69850" b="88900"/>
@@ -2874,7 +2431,7 @@
         </mc:Choice>
         <mc:Fallback>
           <w:pict>
-            <v:line w14:anchorId="4ECEF6A8" id="Straight Connector 35" o:spid="_x0000_s1026" style="position:absolute;flip:y;z-index:251654144;visibility:visible;mso-wrap-style:square;mso-width-percent:0;mso-height-percent:0;mso-wrap-distance-left:9pt;mso-wrap-distance-top:0;mso-wrap-distance-right:9pt;mso-wrap-distance-bottom:0;mso-position-horizontal:absolute;mso-position-horizontal-relative:text;mso-position-vertical:absolute;mso-position-vertical-relative:text;mso-width-percent:0;mso-height-percent:0;mso-width-relative:margin;mso-height-relative:margin" from="-38.35pt,73.2pt" to="648.15pt,74.2pt" o:gfxdata="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" strokecolor="#4f81bd [3204]" strokeweight="2pt">
+            <v:line w14:anchorId="29FE3684" id="Straight Connector 35" o:spid="_x0000_s1026" style="position:absolute;flip:y;z-index:251654144;visibility:visible;mso-wrap-style:square;mso-width-percent:0;mso-height-percent:0;mso-wrap-distance-left:9pt;mso-wrap-distance-top:0;mso-wrap-distance-right:9pt;mso-wrap-distance-bottom:0;mso-position-horizontal:absolute;mso-position-horizontal-relative:text;mso-position-vertical:absolute;mso-position-vertical-relative:text;mso-width-percent:0;mso-height-percent:0;mso-width-relative:margin;mso-height-relative:margin" from="-38.35pt,64.2pt" to="648.15pt,65.2pt" o:gfxdata="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" strokecolor="#4f81bd [3204]" strokeweight="2pt">
               <v:stroke joinstyle="bevel" endcap="round"/>
               <v:shadow on="t" color="black" opacity="24903f" origin=",.5" offset="0,.55556mm"/>
             </v:line>
@@ -2882,12 +2439,73 @@
         </mc:Fallback>
       </mc:AlternateContent>
     </w:r>
+    <w:r>
+      <w:rPr>
+        <w:noProof/>
+        <w:lang w:val="en-GB" w:eastAsia="en-GB"/>
+      </w:rPr>
+      <w:drawing>
+        <wp:anchor distT="0" distB="0" distL="114300" distR="114300" simplePos="0" relativeHeight="251662336" behindDoc="1" locked="0" layoutInCell="1" allowOverlap="1" wp14:anchorId="137D906D" wp14:editId="081D7C9E">
+          <wp:simplePos x="0" y="0"/>
+          <wp:positionH relativeFrom="column">
+            <wp:posOffset>-207119</wp:posOffset>
+          </wp:positionH>
+          <wp:positionV relativeFrom="paragraph">
+            <wp:posOffset>-327025</wp:posOffset>
+          </wp:positionV>
+          <wp:extent cx="1743075" cy="1037268"/>
+          <wp:effectExtent l="0" t="0" r="0" b="0"/>
+          <wp:wrapNone/>
+          <wp:docPr id="10" name="Picture 10"/>
+          <wp:cNvGraphicFramePr>
+            <a:graphicFrameLocks xmlns:a="http://schemas.openxmlformats.org/drawingml/2006/main" noChangeAspect="1"/>
+          </wp:cNvGraphicFramePr>
+          <a:graphic xmlns:a="http://schemas.openxmlformats.org/drawingml/2006/main">
+            <a:graphicData uri="http://schemas.openxmlformats.org/drawingml/2006/picture">
+              <pic:pic xmlns:pic="http://schemas.openxmlformats.org/drawingml/2006/picture">
+                <pic:nvPicPr>
+                  <pic:cNvPr id="2" name="Logo_transparent_new.png"/>
+                  <pic:cNvPicPr/>
+                </pic:nvPicPr>
+                <pic:blipFill>
+                  <a:blip r:embed="rId4">
+                    <a:extLst>
+                      <a:ext uri="{28A0092B-C50C-407E-A947-70E740481C1C}">
+                        <a14:useLocalDpi xmlns:a14="http://schemas.microsoft.com/office/drawing/2010/main" val="0"/>
+                      </a:ext>
+                    </a:extLst>
+                  </a:blip>
+                  <a:stretch>
+                    <a:fillRect/>
+                  </a:stretch>
+                </pic:blipFill>
+                <pic:spPr>
+                  <a:xfrm>
+                    <a:off x="0" y="0"/>
+                    <a:ext cx="1743075" cy="1037268"/>
+                  </a:xfrm>
+                  <a:prstGeom prst="rect">
+                    <a:avLst/>
+                  </a:prstGeom>
+                </pic:spPr>
+              </pic:pic>
+            </a:graphicData>
+          </a:graphic>
+          <wp14:sizeRelH relativeFrom="margin">
+            <wp14:pctWidth>0</wp14:pctWidth>
+          </wp14:sizeRelH>
+          <wp14:sizeRelV relativeFrom="margin">
+            <wp14:pctHeight>0</wp14:pctHeight>
+          </wp14:sizeRelV>
+        </wp:anchor>
+      </w:drawing>
+    </w:r>
   </w:p>
 </w:hdr>
 </file>
 
 <file path=word/numbering.xml><?xml version="1.0" encoding="utf-8"?>
-<w:numbering xmlns:wpc="http://schemas.microsoft.com/office/word/2010/wordprocessingCanvas" xmlns:cx="http://schemas.microsoft.com/office/drawing/2014/chartex" xmlns:cx1="http://schemas.microsoft.com/office/drawing/2015/9/8/chartex" xmlns:cx2="http://schemas.microsoft.com/office/drawing/2015/10/21/chartex" xmlns:cx3="http://schemas.microsoft.com/office/drawing/2016/5/9/chartex" xmlns:cx4="http://schemas.microsoft.com/office/drawing/2016/5/10/chartex" xmlns:cx5="http://schemas.microsoft.com/office/drawing/2016/5/11/chartex" xmlns:cx6="http://schemas.microsoft.com/office/drawing/2016/5/12/chartex" xmlns:cx7="http://schemas.microsoft.com/office/drawing/2016/5/13/chartex" xmlns:cx8="http://schemas.microsoft.com/office/drawing/2016/5/14/chartex" xmlns:mc="http://schemas.openxmlformats.org/markup-compatibility/2006" xmlns:aink="http://schemas.microsoft.com/office/drawing/2016/ink" xmlns:am3d="http://schemas.microsoft.com/office/drawing/2017/model3d" xmlns:o="urn:schemas-microsoft-com:office:office" xmlns:r="http://schemas.openxmlformats.org/officeDocument/2006/relationships" xmlns:m="http://schemas.openxmlformats.org/officeDocument/2006/math" xmlns:v="urn:schemas-microsoft-com:vml" xmlns:wp14="http://schemas.microsoft.com/office/word/2010/wordprocessingDrawing" xmlns:wp="http://schemas.openxmlformats.org/drawingml/2006/wordprocessingDrawing" xmlns:w10="urn:schemas-microsoft-com:office:word" xmlns:w="http://schemas.openxmlformats.org/wordprocessingml/2006/main" xmlns:w14="http://schemas.microsoft.com/office/word/2010/wordml" xmlns:w15="http://schemas.microsoft.com/office/word/2012/wordml" xmlns:w16cid="http://schemas.microsoft.com/office/word/2016/wordml/cid" xmlns:w16se="http://schemas.microsoft.com/office/word/2015/wordml/symex" xmlns:wpg="http://schemas.microsoft.com/office/word/2010/wordprocessingGroup" xmlns:wpi="http://schemas.microsoft.com/office/word/2010/wordprocessingInk" xmlns:wne="http://schemas.microsoft.com/office/word/2006/wordml" xmlns:wps="http://schemas.microsoft.com/office/word/2010/wordprocessingShape" mc:Ignorable="w14 w15 w16se w16cid wp14">
+<w:numbering xmlns:wpc="http://schemas.microsoft.com/office/word/2010/wordprocessingCanvas" xmlns:cx="http://schemas.microsoft.com/office/drawing/2014/chartex" xmlns:cx1="http://schemas.microsoft.com/office/drawing/2015/9/8/chartex" xmlns:cx2="http://schemas.microsoft.com/office/drawing/2015/10/21/chartex" xmlns:cx3="http://schemas.microsoft.com/office/drawing/2016/5/9/chartex" xmlns:cx4="http://schemas.microsoft.com/office/drawing/2016/5/10/chartex" xmlns:cx5="http://schemas.microsoft.com/office/drawing/2016/5/11/chartex" xmlns:cx6="http://schemas.microsoft.com/office/drawing/2016/5/12/chartex" xmlns:cx7="http://schemas.microsoft.com/office/drawing/2016/5/13/chartex" xmlns:cx8="http://schemas.microsoft.com/office/drawing/2016/5/14/chartex" xmlns:mc="http://schemas.openxmlformats.org/markup-compatibility/2006" xmlns:aink="http://schemas.microsoft.com/office/drawing/2016/ink" xmlns:am3d="http://schemas.microsoft.com/office/drawing/2017/model3d" xmlns:o="urn:schemas-microsoft-com:office:office" xmlns:r="http://schemas.openxmlformats.org/officeDocument/2006/relationships" xmlns:m="http://schemas.openxmlformats.org/officeDocument/2006/math" xmlns:v="urn:schemas-microsoft-com:vml" xmlns:wp14="http://schemas.microsoft.com/office/word/2010/wordprocessingDrawing" xmlns:wp="http://schemas.openxmlformats.org/drawingml/2006/wordprocessingDrawing" xmlns:w10="urn:schemas-microsoft-com:office:word" xmlns:w="http://schemas.openxmlformats.org/wordprocessingml/2006/main" xmlns:w14="http://schemas.microsoft.com/office/word/2010/wordml" xmlns:w15="http://schemas.microsoft.com/office/word/2012/wordml" xmlns:w16cex="http://schemas.microsoft.com/office/word/2018/wordml/cex" xmlns:w16cid="http://schemas.microsoft.com/office/word/2016/wordml/cid" xmlns:w16="http://schemas.microsoft.com/office/word/2018/wordml" xmlns:w16se="http://schemas.microsoft.com/office/word/2015/wordml/symex" xmlns:wpg="http://schemas.microsoft.com/office/word/2010/wordprocessingGroup" xmlns:wpi="http://schemas.microsoft.com/office/word/2010/wordprocessingInk" xmlns:wne="http://schemas.microsoft.com/office/word/2006/wordml" xmlns:wps="http://schemas.microsoft.com/office/word/2010/wordprocessingShape" mc:Ignorable="w14 w15 w16se w16cid w16 w16cex wp14">
   <w:abstractNum w:abstractNumId="0" w15:restartNumberingAfterBreak="0">
     <w:nsid w:val="240D3E85"/>
     <w:multiLevelType w:val="hybridMultilevel"/>
@@ -3124,7 +2742,7 @@
 </file>
 
 <file path=word/styles.xml><?xml version="1.0" encoding="utf-8"?>
-<w:styles xmlns:mc="http://schemas.openxmlformats.org/markup-compatibility/2006" xmlns:r="http://schemas.openxmlformats.org/officeDocument/2006/relationships" xmlns:w="http://schemas.openxmlformats.org/wordprocessingml/2006/main" xmlns:w14="http://schemas.microsoft.com/office/word/2010/wordml" xmlns:w15="http://schemas.microsoft.com/office/word/2012/wordml" xmlns:w16cid="http://schemas.microsoft.com/office/word/2016/wordml/cid" xmlns:w16se="http://schemas.microsoft.com/office/word/2015/wordml/symex" mc:Ignorable="w14 w15 w16se w16cid">
+<w:styles xmlns:mc="http://schemas.openxmlformats.org/markup-compatibility/2006" xmlns:r="http://schemas.openxmlformats.org/officeDocument/2006/relationships" xmlns:w="http://schemas.openxmlformats.org/wordprocessingml/2006/main" xmlns:w14="http://schemas.microsoft.com/office/word/2010/wordml" xmlns:w15="http://schemas.microsoft.com/office/word/2012/wordml" xmlns:w16cex="http://schemas.microsoft.com/office/word/2018/wordml/cex" xmlns:w16cid="http://schemas.microsoft.com/office/word/2016/wordml/cid" xmlns:w16="http://schemas.microsoft.com/office/word/2018/wordml" xmlns:w16se="http://schemas.microsoft.com/office/word/2015/wordml/symex" mc:Ignorable="w14 w15 w16se w16cid w16 w16cex">
   <w:docDefaults>
     <w:rPrDefault>
       <w:rPr>
@@ -3140,7 +2758,7 @@
       </w:pPr>
     </w:pPrDefault>
   </w:docDefaults>
-  <w:latentStyles w:defLockedState="0" w:defUIPriority="99" w:defSemiHidden="0" w:defUnhideWhenUsed="0" w:defQFormat="0" w:count="375">
+  <w:latentStyles w:defLockedState="0" w:defUIPriority="99" w:defSemiHidden="0" w:defUnhideWhenUsed="0" w:defQFormat="0" w:count="376">
     <w:lsdException w:name="Normal" w:uiPriority="0" w:qFormat="1"/>
     <w:lsdException w:name="heading 1" w:uiPriority="9" w:qFormat="1"/>
     <w:lsdException w:name="heading 2" w:semiHidden="1" w:uiPriority="9" w:unhideWhenUsed="1" w:qFormat="1"/>
@@ -3246,7 +2864,6 @@
     <w:lsdException w:name="HTML Sample" w:semiHidden="1" w:unhideWhenUsed="1"/>
     <w:lsdException w:name="HTML Typewriter" w:semiHidden="1" w:unhideWhenUsed="1"/>
     <w:lsdException w:name="HTML Variable" w:semiHidden="1" w:unhideWhenUsed="1"/>
-    <w:lsdException w:name="Normal Table" w:semiHidden="1" w:unhideWhenUsed="1"/>
     <w:lsdException w:name="annotation subject" w:semiHidden="1" w:unhideWhenUsed="1"/>
     <w:lsdException w:name="No List" w:semiHidden="1" w:unhideWhenUsed="1"/>
     <w:lsdException w:name="Outline List 1" w:semiHidden="1" w:unhideWhenUsed="1"/>
@@ -3293,10 +2910,8 @@
     <w:lsdException w:name="Table Subtle 2" w:semiHidden="1" w:unhideWhenUsed="1"/>
     <w:lsdException w:name="Table Web 1" w:semiHidden="1" w:unhideWhenUsed="1"/>
     <w:lsdException w:name="Table Web 2" w:semiHidden="1" w:unhideWhenUsed="1"/>
-    <w:lsdException w:name="Table Web 3" w:semiHidden="1" w:unhideWhenUsed="1"/>
     <w:lsdException w:name="Balloon Text" w:semiHidden="1" w:unhideWhenUsed="1"/>
     <w:lsdException w:name="Table Grid" w:uiPriority="59"/>
-    <w:lsdException w:name="Table Theme" w:semiHidden="1" w:unhideWhenUsed="1"/>
     <w:lsdException w:name="Placeholder Text" w:semiHidden="1"/>
     <w:lsdException w:name="No Spacing" w:uiPriority="1" w:qFormat="1"/>
     <w:lsdException w:name="Light Shading" w:uiPriority="60"/>
@@ -3507,6 +3122,7 @@
     <w:lsdException w:name="Smart Hyperlink" w:semiHidden="1" w:unhideWhenUsed="1"/>
     <w:lsdException w:name="Hashtag" w:semiHidden="1" w:unhideWhenUsed="1"/>
     <w:lsdException w:name="Unresolved Mention" w:semiHidden="1" w:unhideWhenUsed="1"/>
+    <w:lsdException w:name="Smart Link" w:semiHidden="1" w:unhideWhenUsed="1"/>
   </w:latentStyles>
   <w:style w:type="paragraph" w:default="1" w:styleId="Normal">
     <w:name w:val="Normal"/>
